--- a/8. Улица Молодежная/6. КВ1-98а +/03. АОСР № 3 (монтаж).docx
+++ b/8. Улица Молодежная/6. КВ1-98а +/03. АОСР № 3 (монтаж).docx
@@ -1230,16 +1230,16 @@
           <w:sz w:val="22"/>
           <w:szCs w:val="22"/>
         </w:rPr>
-        <w:t xml:space="preserve">Плита днища ПН-20, Кольцо стеновое КС20.6, Кольцо стеновое КС20.9, Плита перекрытия ПП20-1, Кольцо стеновое КС7.3, Кольцо стеновое КС7.9, Кольцо опорное КЦО-1 (Паспорта качества № </w:t>
-      </w:r>
-      <w:r>
-        <w:rPr>
-          <w:i/>
-          <w:color w:val="000000"/>
-          <w:sz w:val="22"/>
-          <w:szCs w:val="22"/>
-        </w:rPr>
-        <w:t>2800, 2935, 2962, 3038, 3003, 2790</w:t>
+        <w:t xml:space="preserve">Плита днища ПН-20, Кольцо стеновое КС20.6, Кольцо стеновое КС20.9, Плита перекрытия ПП20-1, Кольцо стеновое КС7.3, Кольцо опорное КЦО-1 (Паспорта качества № </w:t>
+      </w:r>
+      <w:r>
+        <w:rPr>
+          <w:i/>
+          <w:color w:val="000000"/>
+          <w:sz w:val="22"/>
+          <w:szCs w:val="22"/>
+        </w:rPr>
+        <w:t>3038, 3039, 2977, 11, 3003, 2799</w:t>
       </w:r>
       <w:r>
         <w:rPr>
@@ -1406,6 +1406,18 @@
       <w:pPr>
         <w:pStyle w:val="Standard"/>
         <w:ind w:left="20" w:right="-285"/>
+        <w:jc w:val="both"/>
+        <w:rPr>
+          <w:color w:val="000000"/>
+          <w:sz w:val="22"/>
+          <w:szCs w:val="22"/>
+        </w:rPr>
+      </w:pPr>
+    </w:p>
+    <w:p>
+      <w:pPr>
+        <w:pStyle w:val="Standard"/>
+        <w:ind w:right="-285"/>
         <w:jc w:val="both"/>
         <w:rPr>
           <w:color w:val="000000"/>
@@ -2376,16 +2388,25 @@
           <w:sz w:val="22"/>
           <w:szCs w:val="22"/>
         </w:rPr>
-        <w:t xml:space="preserve">Паспорта качества № </w:t>
-      </w:r>
-      <w:r>
-        <w:rPr>
-          <w:i/>
-          <w:color w:val="000000"/>
-          <w:sz w:val="22"/>
-          <w:szCs w:val="22"/>
-        </w:rPr>
-        <w:t>2800, 2935, 2962, 3038, 3003, 2790</w:t>
+        <w:t>Паспорта качества №</w:t>
+      </w:r>
+      <w:r>
+        <w:rPr>
+          <w:i/>
+          <w:color w:val="000000"/>
+          <w:sz w:val="22"/>
+          <w:szCs w:val="22"/>
+        </w:rPr>
+        <w:t xml:space="preserve"> </w:t>
+      </w:r>
+      <w:r>
+        <w:rPr>
+          <w:i/>
+          <w:color w:val="000000"/>
+          <w:sz w:val="22"/>
+          <w:szCs w:val="22"/>
+        </w:rPr>
+        <w:t>3038, 3039, 2977, 11, 3003, 2799</w:t>
       </w:r>
       <w:r>
         <w:rPr>
@@ -2395,6 +2416,17 @@
           <w:szCs w:val="22"/>
         </w:rPr>
         <w:t>.</w:t>
+      </w:r>
+      <w:bookmarkStart w:id="0" w:name="_GoBack"/>
+      <w:bookmarkEnd w:id="0"/>
+      <w:r>
+        <w:rPr>
+          <w:i/>
+          <w:color w:val="000000"/>
+          <w:sz w:val="22"/>
+          <w:szCs w:val="22"/>
+        </w:rPr>
+        <w:t xml:space="preserve"> </w:t>
       </w:r>
     </w:p>
     <w:p>
@@ -3007,8 +3039,6 @@
         </w:rPr>
         <w:t>Токарев С. С.</w:t>
       </w:r>
-      <w:bookmarkStart w:id="0" w:name="_GoBack"/>
-      <w:bookmarkEnd w:id="0"/>
       <w:r>
         <w:rPr>
           <w:color w:val="000000"/>
@@ -4014,7 +4044,7 @@
 </file>
 
 <file path=customXml/itemProps1.xml><?xml version="1.0" encoding="utf-8"?>
-<ds:datastoreItem xmlns:ds="http://schemas.openxmlformats.org/officeDocument/2006/customXml" ds:itemID="{EE247AFE-8D8D-4E1E-9781-E82963D33154}">
+<ds:datastoreItem xmlns:ds="http://schemas.openxmlformats.org/officeDocument/2006/customXml" ds:itemID="{13F02FE0-93BE-4551-AD6D-D5FB1957267C}">
   <ds:schemaRefs>
     <ds:schemaRef ds:uri="http://schemas.openxmlformats.org/officeDocument/2006/bibliography"/>
   </ds:schemaRefs>
